--- a/VARC - 8.docx
+++ b/VARC - 8.docx
@@ -5,10 +5,10 @@
     <w:p>
       <w:r>
         <w:drawing>
-          <wp:inline distT="0" distB="0" distL="0" distR="0" wp14:anchorId="320144EB" wp14:editId="288C5384">
-            <wp:extent cx="5731510" cy="2327910"/>
-            <wp:effectExtent l="0" t="0" r="2540" b="0"/>
-            <wp:docPr id="1884876364" name="Picture 1"/>
+          <wp:inline distT="0" distB="0" distL="0" distR="0" wp14:anchorId="62BD184B" wp14:editId="4BB56BBF">
+            <wp:extent cx="5731510" cy="2283460"/>
+            <wp:effectExtent l="0" t="0" r="2540" b="2540"/>
+            <wp:docPr id="1015332785" name="Picture 1"/>
             <wp:cNvGraphicFramePr>
               <a:graphicFrameLocks xmlns:a="http://schemas.openxmlformats.org/drawingml/2006/main" noChangeAspect="1"/>
             </wp:cNvGraphicFramePr>
@@ -16,7 +16,7 @@
               <a:graphicData uri="http://schemas.openxmlformats.org/drawingml/2006/picture">
                 <pic:pic xmlns:pic="http://schemas.openxmlformats.org/drawingml/2006/picture">
                   <pic:nvPicPr>
-                    <pic:cNvPr id="1884876364" name=""/>
+                    <pic:cNvPr id="1015332785" name=""/>
                     <pic:cNvPicPr/>
                   </pic:nvPicPr>
                   <pic:blipFill>
@@ -28,7 +28,7 @@
                   <pic:spPr>
                     <a:xfrm>
                       <a:off x="0" y="0"/>
-                      <a:ext cx="5731510" cy="2327910"/>
+                      <a:ext cx="5731510" cy="2283460"/>
                     </a:xfrm>
                     <a:prstGeom prst="rect">
                       <a:avLst/>
@@ -42,10 +42,10 @@
       </w:r>
       <w:r>
         <w:drawing>
-          <wp:inline distT="0" distB="0" distL="0" distR="0" wp14:anchorId="160ACAAD" wp14:editId="6E552848">
-            <wp:extent cx="5731510" cy="2962910"/>
-            <wp:effectExtent l="0" t="0" r="2540" b="8890"/>
-            <wp:docPr id="1637611540" name="Picture 1"/>
+          <wp:inline distT="0" distB="0" distL="0" distR="0" wp14:anchorId="06ABCEC8" wp14:editId="6519E8B3">
+            <wp:extent cx="5731510" cy="1259205"/>
+            <wp:effectExtent l="0" t="0" r="2540" b="0"/>
+            <wp:docPr id="256752565" name="Picture 1"/>
             <wp:cNvGraphicFramePr>
               <a:graphicFrameLocks xmlns:a="http://schemas.openxmlformats.org/drawingml/2006/main" noChangeAspect="1"/>
             </wp:cNvGraphicFramePr>
@@ -53,7 +53,7 @@
               <a:graphicData uri="http://schemas.openxmlformats.org/drawingml/2006/picture">
                 <pic:pic xmlns:pic="http://schemas.openxmlformats.org/drawingml/2006/picture">
                   <pic:nvPicPr>
-                    <pic:cNvPr id="1637611540" name=""/>
+                    <pic:cNvPr id="256752565" name=""/>
                     <pic:cNvPicPr/>
                   </pic:nvPicPr>
                   <pic:blipFill>
@@ -65,7 +65,7 @@
                   <pic:spPr>
                     <a:xfrm>
                       <a:off x="0" y="0"/>
-                      <a:ext cx="5731510" cy="2962910"/>
+                      <a:ext cx="5731510" cy="1259205"/>
                     </a:xfrm>
                     <a:prstGeom prst="rect">
                       <a:avLst/>
@@ -79,10 +79,10 @@
       </w:r>
       <w:r>
         <w:drawing>
-          <wp:inline distT="0" distB="0" distL="0" distR="0" wp14:anchorId="5B40050E" wp14:editId="66B15A1F">
-            <wp:extent cx="5731510" cy="1040130"/>
-            <wp:effectExtent l="0" t="0" r="2540" b="7620"/>
-            <wp:docPr id="1033088561" name="Picture 1"/>
+          <wp:inline distT="0" distB="0" distL="0" distR="0" wp14:anchorId="0A9EF3B4" wp14:editId="0E284349">
+            <wp:extent cx="5731510" cy="858520"/>
+            <wp:effectExtent l="0" t="0" r="2540" b="0"/>
+            <wp:docPr id="854033646" name="Picture 1"/>
             <wp:cNvGraphicFramePr>
               <a:graphicFrameLocks xmlns:a="http://schemas.openxmlformats.org/drawingml/2006/main" noChangeAspect="1"/>
             </wp:cNvGraphicFramePr>
@@ -90,7 +90,7 @@
               <a:graphicData uri="http://schemas.openxmlformats.org/drawingml/2006/picture">
                 <pic:pic xmlns:pic="http://schemas.openxmlformats.org/drawingml/2006/picture">
                   <pic:nvPicPr>
-                    <pic:cNvPr id="1033088561" name=""/>
+                    <pic:cNvPr id="854033646" name=""/>
                     <pic:cNvPicPr/>
                   </pic:nvPicPr>
                   <pic:blipFill>
@@ -102,7 +102,44 @@
                   <pic:spPr>
                     <a:xfrm>
                       <a:off x="0" y="0"/>
-                      <a:ext cx="5731510" cy="1040130"/>
+                      <a:ext cx="5731510" cy="858520"/>
+                    </a:xfrm>
+                    <a:prstGeom prst="rect">
+                      <a:avLst/>
+                    </a:prstGeom>
+                  </pic:spPr>
+                </pic:pic>
+              </a:graphicData>
+            </a:graphic>
+          </wp:inline>
+        </w:drawing>
+      </w:r>
+      <w:r>
+        <w:drawing>
+          <wp:inline distT="0" distB="0" distL="0" distR="0" wp14:anchorId="5DC9A338" wp14:editId="71A9F83F">
+            <wp:extent cx="5731510" cy="1655445"/>
+            <wp:effectExtent l="0" t="0" r="2540" b="1905"/>
+            <wp:docPr id="84611909" name="Picture 1"/>
+            <wp:cNvGraphicFramePr>
+              <a:graphicFrameLocks xmlns:a="http://schemas.openxmlformats.org/drawingml/2006/main" noChangeAspect="1"/>
+            </wp:cNvGraphicFramePr>
+            <a:graphic xmlns:a="http://schemas.openxmlformats.org/drawingml/2006/main">
+              <a:graphicData uri="http://schemas.openxmlformats.org/drawingml/2006/picture">
+                <pic:pic xmlns:pic="http://schemas.openxmlformats.org/drawingml/2006/picture">
+                  <pic:nvPicPr>
+                    <pic:cNvPr id="84611909" name=""/>
+                    <pic:cNvPicPr/>
+                  </pic:nvPicPr>
+                  <pic:blipFill>
+                    <a:blip r:embed="rId7"/>
+                    <a:stretch>
+                      <a:fillRect/>
+                    </a:stretch>
+                  </pic:blipFill>
+                  <pic:spPr>
+                    <a:xfrm>
+                      <a:off x="0" y="0"/>
+                      <a:ext cx="5731510" cy="1655445"/>
                     </a:xfrm>
                     <a:prstGeom prst="rect">
                       <a:avLst/>
@@ -117,10 +154,10 @@
       <w:r>
         <w:lastRenderedPageBreak/>
         <w:drawing>
-          <wp:inline distT="0" distB="0" distL="0" distR="0" wp14:anchorId="173FCDAF" wp14:editId="6A14A577">
-            <wp:extent cx="5731510" cy="3005455"/>
-            <wp:effectExtent l="0" t="0" r="2540" b="4445"/>
-            <wp:docPr id="722866933" name="Picture 1"/>
+          <wp:inline distT="0" distB="0" distL="0" distR="0" wp14:anchorId="3F58DC9E" wp14:editId="5A990EA8">
+            <wp:extent cx="5731510" cy="3124200"/>
+            <wp:effectExtent l="0" t="0" r="2540" b="0"/>
+            <wp:docPr id="1259254048" name="Picture 1"/>
             <wp:cNvGraphicFramePr>
               <a:graphicFrameLocks xmlns:a="http://schemas.openxmlformats.org/drawingml/2006/main" noChangeAspect="1"/>
             </wp:cNvGraphicFramePr>
@@ -128,11 +165,11 @@
               <a:graphicData uri="http://schemas.openxmlformats.org/drawingml/2006/picture">
                 <pic:pic xmlns:pic="http://schemas.openxmlformats.org/drawingml/2006/picture">
                   <pic:nvPicPr>
-                    <pic:cNvPr id="722866933" name=""/>
+                    <pic:cNvPr id="1259254048" name=""/>
                     <pic:cNvPicPr/>
                   </pic:nvPicPr>
                   <pic:blipFill>
-                    <a:blip r:embed="rId7"/>
+                    <a:blip r:embed="rId8"/>
                     <a:stretch>
                       <a:fillRect/>
                     </a:stretch>
@@ -140,7 +177,7 @@
                   <pic:spPr>
                     <a:xfrm>
                       <a:off x="0" y="0"/>
-                      <a:ext cx="5731510" cy="3005455"/>
+                      <a:ext cx="5731510" cy="3124200"/>
                     </a:xfrm>
                     <a:prstGeom prst="rect">
                       <a:avLst/>
@@ -154,10 +191,10 @@
       </w:r>
       <w:r>
         <w:drawing>
-          <wp:inline distT="0" distB="0" distL="0" distR="0" wp14:anchorId="02EDC73B" wp14:editId="54A1E190">
-            <wp:extent cx="5731510" cy="1358265"/>
-            <wp:effectExtent l="0" t="0" r="2540" b="0"/>
-            <wp:docPr id="142088949" name="Picture 1"/>
+          <wp:inline distT="0" distB="0" distL="0" distR="0" wp14:anchorId="1E197F3A" wp14:editId="3E10B62E">
+            <wp:extent cx="5731510" cy="1533525"/>
+            <wp:effectExtent l="0" t="0" r="2540" b="9525"/>
+            <wp:docPr id="1913476301" name="Picture 1"/>
             <wp:cNvGraphicFramePr>
               <a:graphicFrameLocks xmlns:a="http://schemas.openxmlformats.org/drawingml/2006/main" noChangeAspect="1"/>
             </wp:cNvGraphicFramePr>
@@ -165,11 +202,11 @@
               <a:graphicData uri="http://schemas.openxmlformats.org/drawingml/2006/picture">
                 <pic:pic xmlns:pic="http://schemas.openxmlformats.org/drawingml/2006/picture">
                   <pic:nvPicPr>
-                    <pic:cNvPr id="142088949" name=""/>
+                    <pic:cNvPr id="1913476301" name=""/>
                     <pic:cNvPicPr/>
                   </pic:nvPicPr>
                   <pic:blipFill>
-                    <a:blip r:embed="rId8"/>
+                    <a:blip r:embed="rId9"/>
                     <a:stretch>
                       <a:fillRect/>
                     </a:stretch>
@@ -177,7 +214,7 @@
                   <pic:spPr>
                     <a:xfrm>
                       <a:off x="0" y="0"/>
-                      <a:ext cx="5731510" cy="1358265"/>
+                      <a:ext cx="5731510" cy="1533525"/>
                     </a:xfrm>
                     <a:prstGeom prst="rect">
                       <a:avLst/>
@@ -191,10 +228,10 @@
       </w:r>
       <w:r>
         <w:drawing>
-          <wp:inline distT="0" distB="0" distL="0" distR="0" wp14:anchorId="30827031" wp14:editId="50824882">
-            <wp:extent cx="5731510" cy="3026410"/>
-            <wp:effectExtent l="0" t="0" r="2540" b="2540"/>
-            <wp:docPr id="1679348857" name="Picture 1"/>
+          <wp:inline distT="0" distB="0" distL="0" distR="0" wp14:anchorId="645F51E0" wp14:editId="74A8B14E">
+            <wp:extent cx="5731510" cy="1827530"/>
+            <wp:effectExtent l="0" t="0" r="2540" b="1270"/>
+            <wp:docPr id="2009662929" name="Picture 1"/>
             <wp:cNvGraphicFramePr>
               <a:graphicFrameLocks xmlns:a="http://schemas.openxmlformats.org/drawingml/2006/main" noChangeAspect="1"/>
             </wp:cNvGraphicFramePr>
@@ -202,11 +239,11 @@
               <a:graphicData uri="http://schemas.openxmlformats.org/drawingml/2006/picture">
                 <pic:pic xmlns:pic="http://schemas.openxmlformats.org/drawingml/2006/picture">
                   <pic:nvPicPr>
-                    <pic:cNvPr id="1679348857" name=""/>
+                    <pic:cNvPr id="2009662929" name=""/>
                     <pic:cNvPicPr/>
                   </pic:nvPicPr>
                   <pic:blipFill>
-                    <a:blip r:embed="rId9"/>
+                    <a:blip r:embed="rId10"/>
                     <a:stretch>
                       <a:fillRect/>
                     </a:stretch>
@@ -214,7 +251,7 @@
                   <pic:spPr>
                     <a:xfrm>
                       <a:off x="0" y="0"/>
-                      <a:ext cx="5731510" cy="3026410"/>
+                      <a:ext cx="5731510" cy="1827530"/>
                     </a:xfrm>
                     <a:prstGeom prst="rect">
                       <a:avLst/>
@@ -228,10 +265,10 @@
       </w:r>
       <w:r>
         <w:drawing>
-          <wp:inline distT="0" distB="0" distL="0" distR="0" wp14:anchorId="37C8EB98" wp14:editId="4840E552">
-            <wp:extent cx="5731510" cy="1076960"/>
-            <wp:effectExtent l="0" t="0" r="2540" b="8890"/>
-            <wp:docPr id="1158027814" name="Picture 1"/>
+          <wp:inline distT="0" distB="0" distL="0" distR="0" wp14:anchorId="381DFAC9" wp14:editId="7E7EFAE5">
+            <wp:extent cx="5731510" cy="2241550"/>
+            <wp:effectExtent l="0" t="0" r="2540" b="6350"/>
+            <wp:docPr id="581183413" name="Picture 1"/>
             <wp:cNvGraphicFramePr>
               <a:graphicFrameLocks xmlns:a="http://schemas.openxmlformats.org/drawingml/2006/main" noChangeAspect="1"/>
             </wp:cNvGraphicFramePr>
@@ -239,11 +276,11 @@
               <a:graphicData uri="http://schemas.openxmlformats.org/drawingml/2006/picture">
                 <pic:pic xmlns:pic="http://schemas.openxmlformats.org/drawingml/2006/picture">
                   <pic:nvPicPr>
-                    <pic:cNvPr id="1158027814" name=""/>
+                    <pic:cNvPr id="581183413" name=""/>
                     <pic:cNvPicPr/>
                   </pic:nvPicPr>
                   <pic:blipFill>
-                    <a:blip r:embed="rId10"/>
+                    <a:blip r:embed="rId11"/>
                     <a:stretch>
                       <a:fillRect/>
                     </a:stretch>
@@ -251,7 +288,7 @@
                   <pic:spPr>
                     <a:xfrm>
                       <a:off x="0" y="0"/>
-                      <a:ext cx="5731510" cy="1076960"/>
+                      <a:ext cx="5731510" cy="2241550"/>
                     </a:xfrm>
                     <a:prstGeom prst="rect">
                       <a:avLst/>
@@ -266,10 +303,10 @@
       <w:r>
         <w:lastRenderedPageBreak/>
         <w:drawing>
-          <wp:inline distT="0" distB="0" distL="0" distR="0" wp14:anchorId="404764CC" wp14:editId="51999C4B">
-            <wp:extent cx="5731510" cy="2954020"/>
+          <wp:inline distT="0" distB="0" distL="0" distR="0" wp14:anchorId="7EAFF8B9" wp14:editId="2F26F0CB">
+            <wp:extent cx="5731510" cy="2026920"/>
             <wp:effectExtent l="0" t="0" r="2540" b="0"/>
-            <wp:docPr id="898481769" name="Picture 1"/>
+            <wp:docPr id="436613230" name="Picture 1"/>
             <wp:cNvGraphicFramePr>
               <a:graphicFrameLocks xmlns:a="http://schemas.openxmlformats.org/drawingml/2006/main" noChangeAspect="1"/>
             </wp:cNvGraphicFramePr>
@@ -277,11 +314,11 @@
               <a:graphicData uri="http://schemas.openxmlformats.org/drawingml/2006/picture">
                 <pic:pic xmlns:pic="http://schemas.openxmlformats.org/drawingml/2006/picture">
                   <pic:nvPicPr>
-                    <pic:cNvPr id="898481769" name=""/>
+                    <pic:cNvPr id="436613230" name=""/>
                     <pic:cNvPicPr/>
                   </pic:nvPicPr>
                   <pic:blipFill>
-                    <a:blip r:embed="rId11"/>
+                    <a:blip r:embed="rId12"/>
                     <a:stretch>
                       <a:fillRect/>
                     </a:stretch>
@@ -289,7 +326,7 @@
                   <pic:spPr>
                     <a:xfrm>
                       <a:off x="0" y="0"/>
-                      <a:ext cx="5731510" cy="2954020"/>
+                      <a:ext cx="5731510" cy="2026920"/>
                     </a:xfrm>
                     <a:prstGeom prst="rect">
                       <a:avLst/>
@@ -303,10 +340,10 @@
       </w:r>
       <w:r>
         <w:drawing>
-          <wp:inline distT="0" distB="0" distL="0" distR="0" wp14:anchorId="4C324DFA" wp14:editId="7A71FE42">
-            <wp:extent cx="5731510" cy="1277620"/>
-            <wp:effectExtent l="0" t="0" r="2540" b="0"/>
-            <wp:docPr id="252132981" name="Picture 1"/>
+          <wp:inline distT="0" distB="0" distL="0" distR="0" wp14:anchorId="72A06FFC" wp14:editId="59773FCE">
+            <wp:extent cx="5731510" cy="2357120"/>
+            <wp:effectExtent l="0" t="0" r="2540" b="5080"/>
+            <wp:docPr id="1050892555" name="Picture 1"/>
             <wp:cNvGraphicFramePr>
               <a:graphicFrameLocks xmlns:a="http://schemas.openxmlformats.org/drawingml/2006/main" noChangeAspect="1"/>
             </wp:cNvGraphicFramePr>
@@ -314,11 +351,11 @@
               <a:graphicData uri="http://schemas.openxmlformats.org/drawingml/2006/picture">
                 <pic:pic xmlns:pic="http://schemas.openxmlformats.org/drawingml/2006/picture">
                   <pic:nvPicPr>
-                    <pic:cNvPr id="252132981" name=""/>
+                    <pic:cNvPr id="1050892555" name=""/>
                     <pic:cNvPicPr/>
                   </pic:nvPicPr>
                   <pic:blipFill>
-                    <a:blip r:embed="rId12"/>
+                    <a:blip r:embed="rId13"/>
                     <a:stretch>
                       <a:fillRect/>
                     </a:stretch>
@@ -326,7 +363,7 @@
                   <pic:spPr>
                     <a:xfrm>
                       <a:off x="0" y="0"/>
-                      <a:ext cx="5731510" cy="1277620"/>
+                      <a:ext cx="5731510" cy="2357120"/>
                     </a:xfrm>
                     <a:prstGeom prst="rect">
                       <a:avLst/>
@@ -340,10 +377,10 @@
       </w:r>
       <w:r>
         <w:drawing>
-          <wp:inline distT="0" distB="0" distL="0" distR="0" wp14:anchorId="4DF46BBD" wp14:editId="788336ED">
-            <wp:extent cx="5731510" cy="2943225"/>
-            <wp:effectExtent l="0" t="0" r="2540" b="9525"/>
-            <wp:docPr id="1358319119" name="Picture 1"/>
+          <wp:inline distT="0" distB="0" distL="0" distR="0" wp14:anchorId="46829795" wp14:editId="795F61AE">
+            <wp:extent cx="5731510" cy="2029460"/>
+            <wp:effectExtent l="0" t="0" r="2540" b="8890"/>
+            <wp:docPr id="1496273967" name="Picture 1"/>
             <wp:cNvGraphicFramePr>
               <a:graphicFrameLocks xmlns:a="http://schemas.openxmlformats.org/drawingml/2006/main" noChangeAspect="1"/>
             </wp:cNvGraphicFramePr>
@@ -351,11 +388,11 @@
               <a:graphicData uri="http://schemas.openxmlformats.org/drawingml/2006/picture">
                 <pic:pic xmlns:pic="http://schemas.openxmlformats.org/drawingml/2006/picture">
                   <pic:nvPicPr>
-                    <pic:cNvPr id="1358319119" name=""/>
+                    <pic:cNvPr id="1496273967" name=""/>
                     <pic:cNvPicPr/>
                   </pic:nvPicPr>
                   <pic:blipFill>
-                    <a:blip r:embed="rId13"/>
+                    <a:blip r:embed="rId14"/>
                     <a:stretch>
                       <a:fillRect/>
                     </a:stretch>
@@ -363,7 +400,7 @@
                   <pic:spPr>
                     <a:xfrm>
                       <a:off x="0" y="0"/>
-                      <a:ext cx="5731510" cy="2943225"/>
+                      <a:ext cx="5731510" cy="2029460"/>
                     </a:xfrm>
                     <a:prstGeom prst="rect">
                       <a:avLst/>
@@ -377,10 +414,10 @@
       </w:r>
       <w:r>
         <w:drawing>
-          <wp:inline distT="0" distB="0" distL="0" distR="0" wp14:anchorId="44FDBE59" wp14:editId="0A4E183A">
-            <wp:extent cx="5731510" cy="1107440"/>
-            <wp:effectExtent l="0" t="0" r="2540" b="0"/>
-            <wp:docPr id="40856335" name="Picture 1"/>
+          <wp:inline distT="0" distB="0" distL="0" distR="0" wp14:anchorId="349451D7" wp14:editId="45089454">
+            <wp:extent cx="5731510" cy="1502410"/>
+            <wp:effectExtent l="0" t="0" r="2540" b="2540"/>
+            <wp:docPr id="44509853" name="Picture 1"/>
             <wp:cNvGraphicFramePr>
               <a:graphicFrameLocks xmlns:a="http://schemas.openxmlformats.org/drawingml/2006/main" noChangeAspect="1"/>
             </wp:cNvGraphicFramePr>
@@ -388,11 +425,11 @@
               <a:graphicData uri="http://schemas.openxmlformats.org/drawingml/2006/picture">
                 <pic:pic xmlns:pic="http://schemas.openxmlformats.org/drawingml/2006/picture">
                   <pic:nvPicPr>
-                    <pic:cNvPr id="40856335" name=""/>
+                    <pic:cNvPr id="44509853" name=""/>
                     <pic:cNvPicPr/>
                   </pic:nvPicPr>
                   <pic:blipFill>
-                    <a:blip r:embed="rId14"/>
+                    <a:blip r:embed="rId15"/>
                     <a:stretch>
                       <a:fillRect/>
                     </a:stretch>
@@ -400,7 +437,7 @@
                   <pic:spPr>
                     <a:xfrm>
                       <a:off x="0" y="0"/>
-                      <a:ext cx="5731510" cy="1107440"/>
+                      <a:ext cx="5731510" cy="1502410"/>
                     </a:xfrm>
                     <a:prstGeom prst="rect">
                       <a:avLst/>
@@ -415,10 +452,10 @@
       <w:r>
         <w:lastRenderedPageBreak/>
         <w:drawing>
-          <wp:inline distT="0" distB="0" distL="0" distR="0" wp14:anchorId="57E7487F" wp14:editId="6B88F6D7">
-            <wp:extent cx="5731510" cy="2960370"/>
+          <wp:inline distT="0" distB="0" distL="0" distR="0" wp14:anchorId="16B003EC" wp14:editId="5116B824">
+            <wp:extent cx="5731510" cy="1600835"/>
             <wp:effectExtent l="0" t="0" r="2540" b="0"/>
-            <wp:docPr id="186750392" name="Picture 1"/>
+            <wp:docPr id="2080901389" name="Picture 1"/>
             <wp:cNvGraphicFramePr>
               <a:graphicFrameLocks xmlns:a="http://schemas.openxmlformats.org/drawingml/2006/main" noChangeAspect="1"/>
             </wp:cNvGraphicFramePr>
@@ -426,11 +463,11 @@
               <a:graphicData uri="http://schemas.openxmlformats.org/drawingml/2006/picture">
                 <pic:pic xmlns:pic="http://schemas.openxmlformats.org/drawingml/2006/picture">
                   <pic:nvPicPr>
-                    <pic:cNvPr id="186750392" name=""/>
+                    <pic:cNvPr id="2080901389" name=""/>
                     <pic:cNvPicPr/>
                   </pic:nvPicPr>
                   <pic:blipFill>
-                    <a:blip r:embed="rId15"/>
+                    <a:blip r:embed="rId16"/>
                     <a:stretch>
                       <a:fillRect/>
                     </a:stretch>
@@ -438,7 +475,7 @@
                   <pic:spPr>
                     <a:xfrm>
                       <a:off x="0" y="0"/>
-                      <a:ext cx="5731510" cy="2960370"/>
+                      <a:ext cx="5731510" cy="1600835"/>
                     </a:xfrm>
                     <a:prstGeom prst="rect">
                       <a:avLst/>
@@ -452,10 +489,10 @@
       </w:r>
       <w:r>
         <w:drawing>
-          <wp:inline distT="0" distB="0" distL="0" distR="0" wp14:anchorId="6C2D72F9" wp14:editId="45FD5239">
-            <wp:extent cx="5731510" cy="998220"/>
+          <wp:inline distT="0" distB="0" distL="0" distR="0" wp14:anchorId="4E9120FC" wp14:editId="1CBAFC7A">
+            <wp:extent cx="5731510" cy="1550035"/>
             <wp:effectExtent l="0" t="0" r="2540" b="0"/>
-            <wp:docPr id="428035465" name="Picture 1"/>
+            <wp:docPr id="279040587" name="Picture 1"/>
             <wp:cNvGraphicFramePr>
               <a:graphicFrameLocks xmlns:a="http://schemas.openxmlformats.org/drawingml/2006/main" noChangeAspect="1"/>
             </wp:cNvGraphicFramePr>
@@ -463,11 +500,11 @@
               <a:graphicData uri="http://schemas.openxmlformats.org/drawingml/2006/picture">
                 <pic:pic xmlns:pic="http://schemas.openxmlformats.org/drawingml/2006/picture">
                   <pic:nvPicPr>
-                    <pic:cNvPr id="428035465" name=""/>
+                    <pic:cNvPr id="279040587" name=""/>
                     <pic:cNvPicPr/>
                   </pic:nvPicPr>
                   <pic:blipFill>
-                    <a:blip r:embed="rId16"/>
+                    <a:blip r:embed="rId17"/>
                     <a:stretch>
                       <a:fillRect/>
                     </a:stretch>
@@ -475,7 +512,7 @@
                   <pic:spPr>
                     <a:xfrm>
                       <a:off x="0" y="0"/>
-                      <a:ext cx="5731510" cy="998220"/>
+                      <a:ext cx="5731510" cy="1550035"/>
                     </a:xfrm>
                     <a:prstGeom prst="rect">
                       <a:avLst/>
@@ -489,10 +526,10 @@
       </w:r>
       <w:r>
         <w:drawing>
-          <wp:inline distT="0" distB="0" distL="0" distR="0" wp14:anchorId="21AAD870" wp14:editId="46CF5B9D">
-            <wp:extent cx="5731510" cy="2901950"/>
+          <wp:inline distT="0" distB="0" distL="0" distR="0" wp14:anchorId="54F6DAC2" wp14:editId="781271F7">
+            <wp:extent cx="5731510" cy="1659890"/>
             <wp:effectExtent l="0" t="0" r="2540" b="0"/>
-            <wp:docPr id="1471373331" name="Picture 1"/>
+            <wp:docPr id="383167192" name="Picture 1"/>
             <wp:cNvGraphicFramePr>
               <a:graphicFrameLocks xmlns:a="http://schemas.openxmlformats.org/drawingml/2006/main" noChangeAspect="1"/>
             </wp:cNvGraphicFramePr>
@@ -500,11 +537,11 @@
               <a:graphicData uri="http://schemas.openxmlformats.org/drawingml/2006/picture">
                 <pic:pic xmlns:pic="http://schemas.openxmlformats.org/drawingml/2006/picture">
                   <pic:nvPicPr>
-                    <pic:cNvPr id="1471373331" name=""/>
+                    <pic:cNvPr id="383167192" name=""/>
                     <pic:cNvPicPr/>
                   </pic:nvPicPr>
                   <pic:blipFill>
-                    <a:blip r:embed="rId17"/>
+                    <a:blip r:embed="rId18"/>
                     <a:stretch>
                       <a:fillRect/>
                     </a:stretch>
@@ -512,7 +549,7 @@
                   <pic:spPr>
                     <a:xfrm>
                       <a:off x="0" y="0"/>
-                      <a:ext cx="5731510" cy="2901950"/>
+                      <a:ext cx="5731510" cy="1659890"/>
                     </a:xfrm>
                     <a:prstGeom prst="rect">
                       <a:avLst/>
@@ -526,10 +563,10 @@
       </w:r>
       <w:r>
         <w:drawing>
-          <wp:inline distT="0" distB="0" distL="0" distR="0" wp14:anchorId="68B3EFF0" wp14:editId="0E4D702E">
-            <wp:extent cx="5731510" cy="1778635"/>
+          <wp:inline distT="0" distB="0" distL="0" distR="0" wp14:anchorId="439FE571" wp14:editId="43E7218A">
+            <wp:extent cx="5731510" cy="1602105"/>
             <wp:effectExtent l="0" t="0" r="2540" b="0"/>
-            <wp:docPr id="1483038778" name="Picture 1"/>
+            <wp:docPr id="933064152" name="Picture 1"/>
             <wp:cNvGraphicFramePr>
               <a:graphicFrameLocks xmlns:a="http://schemas.openxmlformats.org/drawingml/2006/main" noChangeAspect="1"/>
             </wp:cNvGraphicFramePr>
@@ -537,45 +574,7 @@
               <a:graphicData uri="http://schemas.openxmlformats.org/drawingml/2006/picture">
                 <pic:pic xmlns:pic="http://schemas.openxmlformats.org/drawingml/2006/picture">
                   <pic:nvPicPr>
-                    <pic:cNvPr id="1483038778" name=""/>
-                    <pic:cNvPicPr/>
-                  </pic:nvPicPr>
-                  <pic:blipFill>
-                    <a:blip r:embed="rId18"/>
-                    <a:stretch>
-                      <a:fillRect/>
-                    </a:stretch>
-                  </pic:blipFill>
-                  <pic:spPr>
-                    <a:xfrm>
-                      <a:off x="0" y="0"/>
-                      <a:ext cx="5731510" cy="1778635"/>
-                    </a:xfrm>
-                    <a:prstGeom prst="rect">
-                      <a:avLst/>
-                    </a:prstGeom>
-                  </pic:spPr>
-                </pic:pic>
-              </a:graphicData>
-            </a:graphic>
-          </wp:inline>
-        </w:drawing>
-      </w:r>
-      <w:r>
-        <w:lastRenderedPageBreak/>
-        <w:drawing>
-          <wp:inline distT="0" distB="0" distL="0" distR="0" wp14:anchorId="3C72C9D0" wp14:editId="604B9A07">
-            <wp:extent cx="5731510" cy="2920365"/>
-            <wp:effectExtent l="0" t="0" r="2540" b="0"/>
-            <wp:docPr id="1280208822" name="Picture 1"/>
-            <wp:cNvGraphicFramePr>
-              <a:graphicFrameLocks xmlns:a="http://schemas.openxmlformats.org/drawingml/2006/main" noChangeAspect="1"/>
-            </wp:cNvGraphicFramePr>
-            <a:graphic xmlns:a="http://schemas.openxmlformats.org/drawingml/2006/main">
-              <a:graphicData uri="http://schemas.openxmlformats.org/drawingml/2006/picture">
-                <pic:pic xmlns:pic="http://schemas.openxmlformats.org/drawingml/2006/picture">
-                  <pic:nvPicPr>
-                    <pic:cNvPr id="1280208822" name=""/>
+                    <pic:cNvPr id="933064152" name=""/>
                     <pic:cNvPicPr/>
                   </pic:nvPicPr>
                   <pic:blipFill>
@@ -587,491 +586,7 @@
                   <pic:spPr>
                     <a:xfrm>
                       <a:off x="0" y="0"/>
-                      <a:ext cx="5731510" cy="2920365"/>
-                    </a:xfrm>
-                    <a:prstGeom prst="rect">
-                      <a:avLst/>
-                    </a:prstGeom>
-                  </pic:spPr>
-                </pic:pic>
-              </a:graphicData>
-            </a:graphic>
-          </wp:inline>
-        </w:drawing>
-      </w:r>
-      <w:r>
-        <w:drawing>
-          <wp:inline distT="0" distB="0" distL="0" distR="0" wp14:anchorId="35E3BE96" wp14:editId="235F69E1">
-            <wp:extent cx="5731510" cy="1130300"/>
-            <wp:effectExtent l="0" t="0" r="2540" b="0"/>
-            <wp:docPr id="1479665240" name="Picture 1"/>
-            <wp:cNvGraphicFramePr>
-              <a:graphicFrameLocks xmlns:a="http://schemas.openxmlformats.org/drawingml/2006/main" noChangeAspect="1"/>
-            </wp:cNvGraphicFramePr>
-            <a:graphic xmlns:a="http://schemas.openxmlformats.org/drawingml/2006/main">
-              <a:graphicData uri="http://schemas.openxmlformats.org/drawingml/2006/picture">
-                <pic:pic xmlns:pic="http://schemas.openxmlformats.org/drawingml/2006/picture">
-                  <pic:nvPicPr>
-                    <pic:cNvPr id="1479665240" name=""/>
-                    <pic:cNvPicPr/>
-                  </pic:nvPicPr>
-                  <pic:blipFill>
-                    <a:blip r:embed="rId20"/>
-                    <a:stretch>
-                      <a:fillRect/>
-                    </a:stretch>
-                  </pic:blipFill>
-                  <pic:spPr>
-                    <a:xfrm>
-                      <a:off x="0" y="0"/>
-                      <a:ext cx="5731510" cy="1130300"/>
-                    </a:xfrm>
-                    <a:prstGeom prst="rect">
-                      <a:avLst/>
-                    </a:prstGeom>
-                  </pic:spPr>
-                </pic:pic>
-              </a:graphicData>
-            </a:graphic>
-          </wp:inline>
-        </w:drawing>
-      </w:r>
-      <w:r>
-        <w:drawing>
-          <wp:inline distT="0" distB="0" distL="0" distR="0" wp14:anchorId="43E10094" wp14:editId="42CAB89C">
-            <wp:extent cx="5731510" cy="2981960"/>
-            <wp:effectExtent l="0" t="0" r="2540" b="8890"/>
-            <wp:docPr id="1116362617" name="Picture 1"/>
-            <wp:cNvGraphicFramePr>
-              <a:graphicFrameLocks xmlns:a="http://schemas.openxmlformats.org/drawingml/2006/main" noChangeAspect="1"/>
-            </wp:cNvGraphicFramePr>
-            <a:graphic xmlns:a="http://schemas.openxmlformats.org/drawingml/2006/main">
-              <a:graphicData uri="http://schemas.openxmlformats.org/drawingml/2006/picture">
-                <pic:pic xmlns:pic="http://schemas.openxmlformats.org/drawingml/2006/picture">
-                  <pic:nvPicPr>
-                    <pic:cNvPr id="1116362617" name=""/>
-                    <pic:cNvPicPr/>
-                  </pic:nvPicPr>
-                  <pic:blipFill>
-                    <a:blip r:embed="rId21"/>
-                    <a:stretch>
-                      <a:fillRect/>
-                    </a:stretch>
-                  </pic:blipFill>
-                  <pic:spPr>
-                    <a:xfrm>
-                      <a:off x="0" y="0"/>
-                      <a:ext cx="5731510" cy="2981960"/>
-                    </a:xfrm>
-                    <a:prstGeom prst="rect">
-                      <a:avLst/>
-                    </a:prstGeom>
-                  </pic:spPr>
-                </pic:pic>
-              </a:graphicData>
-            </a:graphic>
-          </wp:inline>
-        </w:drawing>
-      </w:r>
-      <w:r>
-        <w:drawing>
-          <wp:inline distT="0" distB="0" distL="0" distR="0" wp14:anchorId="73000935" wp14:editId="57754A95">
-            <wp:extent cx="5731510" cy="1775460"/>
-            <wp:effectExtent l="0" t="0" r="2540" b="0"/>
-            <wp:docPr id="743822708" name="Picture 1"/>
-            <wp:cNvGraphicFramePr>
-              <a:graphicFrameLocks xmlns:a="http://schemas.openxmlformats.org/drawingml/2006/main" noChangeAspect="1"/>
-            </wp:cNvGraphicFramePr>
-            <a:graphic xmlns:a="http://schemas.openxmlformats.org/drawingml/2006/main">
-              <a:graphicData uri="http://schemas.openxmlformats.org/drawingml/2006/picture">
-                <pic:pic xmlns:pic="http://schemas.openxmlformats.org/drawingml/2006/picture">
-                  <pic:nvPicPr>
-                    <pic:cNvPr id="743822708" name=""/>
-                    <pic:cNvPicPr/>
-                  </pic:nvPicPr>
-                  <pic:blipFill>
-                    <a:blip r:embed="rId22"/>
-                    <a:stretch>
-                      <a:fillRect/>
-                    </a:stretch>
-                  </pic:blipFill>
-                  <pic:spPr>
-                    <a:xfrm>
-                      <a:off x="0" y="0"/>
-                      <a:ext cx="5731510" cy="1775460"/>
-                    </a:xfrm>
-                    <a:prstGeom prst="rect">
-                      <a:avLst/>
-                    </a:prstGeom>
-                  </pic:spPr>
-                </pic:pic>
-              </a:graphicData>
-            </a:graphic>
-          </wp:inline>
-        </w:drawing>
-      </w:r>
-      <w:r>
-        <w:lastRenderedPageBreak/>
-        <w:drawing>
-          <wp:inline distT="0" distB="0" distL="0" distR="0" wp14:anchorId="686209F3" wp14:editId="67984E72">
-            <wp:extent cx="5731510" cy="1684020"/>
-            <wp:effectExtent l="0" t="0" r="2540" b="0"/>
-            <wp:docPr id="1333350314" name="Picture 1"/>
-            <wp:cNvGraphicFramePr>
-              <a:graphicFrameLocks xmlns:a="http://schemas.openxmlformats.org/drawingml/2006/main" noChangeAspect="1"/>
-            </wp:cNvGraphicFramePr>
-            <a:graphic xmlns:a="http://schemas.openxmlformats.org/drawingml/2006/main">
-              <a:graphicData uri="http://schemas.openxmlformats.org/drawingml/2006/picture">
-                <pic:pic xmlns:pic="http://schemas.openxmlformats.org/drawingml/2006/picture">
-                  <pic:nvPicPr>
-                    <pic:cNvPr id="1333350314" name=""/>
-                    <pic:cNvPicPr/>
-                  </pic:nvPicPr>
-                  <pic:blipFill>
-                    <a:blip r:embed="rId23"/>
-                    <a:stretch>
-                      <a:fillRect/>
-                    </a:stretch>
-                  </pic:blipFill>
-                  <pic:spPr>
-                    <a:xfrm>
-                      <a:off x="0" y="0"/>
-                      <a:ext cx="5731510" cy="1684020"/>
-                    </a:xfrm>
-                    <a:prstGeom prst="rect">
-                      <a:avLst/>
-                    </a:prstGeom>
-                  </pic:spPr>
-                </pic:pic>
-              </a:graphicData>
-            </a:graphic>
-          </wp:inline>
-        </w:drawing>
-      </w:r>
-      <w:r>
-        <w:drawing>
-          <wp:inline distT="0" distB="0" distL="0" distR="0" wp14:anchorId="7BB65A69" wp14:editId="39AA8BBA">
-            <wp:extent cx="5731510" cy="1849755"/>
-            <wp:effectExtent l="0" t="0" r="2540" b="0"/>
-            <wp:docPr id="476364385" name="Picture 1"/>
-            <wp:cNvGraphicFramePr>
-              <a:graphicFrameLocks xmlns:a="http://schemas.openxmlformats.org/drawingml/2006/main" noChangeAspect="1"/>
-            </wp:cNvGraphicFramePr>
-            <a:graphic xmlns:a="http://schemas.openxmlformats.org/drawingml/2006/main">
-              <a:graphicData uri="http://schemas.openxmlformats.org/drawingml/2006/picture">
-                <pic:pic xmlns:pic="http://schemas.openxmlformats.org/drawingml/2006/picture">
-                  <pic:nvPicPr>
-                    <pic:cNvPr id="476364385" name=""/>
-                    <pic:cNvPicPr/>
-                  </pic:nvPicPr>
-                  <pic:blipFill>
-                    <a:blip r:embed="rId24"/>
-                    <a:stretch>
-                      <a:fillRect/>
-                    </a:stretch>
-                  </pic:blipFill>
-                  <pic:spPr>
-                    <a:xfrm>
-                      <a:off x="0" y="0"/>
-                      <a:ext cx="5731510" cy="1849755"/>
-                    </a:xfrm>
-                    <a:prstGeom prst="rect">
-                      <a:avLst/>
-                    </a:prstGeom>
-                  </pic:spPr>
-                </pic:pic>
-              </a:graphicData>
-            </a:graphic>
-          </wp:inline>
-        </w:drawing>
-      </w:r>
-      <w:r>
-        <w:drawing>
-          <wp:inline distT="0" distB="0" distL="0" distR="0" wp14:anchorId="3AA30C89" wp14:editId="1A80348F">
-            <wp:extent cx="5731510" cy="2855595"/>
-            <wp:effectExtent l="0" t="0" r="2540" b="1905"/>
-            <wp:docPr id="1798486481" name="Picture 1"/>
-            <wp:cNvGraphicFramePr>
-              <a:graphicFrameLocks xmlns:a="http://schemas.openxmlformats.org/drawingml/2006/main" noChangeAspect="1"/>
-            </wp:cNvGraphicFramePr>
-            <a:graphic xmlns:a="http://schemas.openxmlformats.org/drawingml/2006/main">
-              <a:graphicData uri="http://schemas.openxmlformats.org/drawingml/2006/picture">
-                <pic:pic xmlns:pic="http://schemas.openxmlformats.org/drawingml/2006/picture">
-                  <pic:nvPicPr>
-                    <pic:cNvPr id="1798486481" name=""/>
-                    <pic:cNvPicPr/>
-                  </pic:nvPicPr>
-                  <pic:blipFill>
-                    <a:blip r:embed="rId25"/>
-                    <a:stretch>
-                      <a:fillRect/>
-                    </a:stretch>
-                  </pic:blipFill>
-                  <pic:spPr>
-                    <a:xfrm>
-                      <a:off x="0" y="0"/>
-                      <a:ext cx="5731510" cy="2855595"/>
-                    </a:xfrm>
-                    <a:prstGeom prst="rect">
-                      <a:avLst/>
-                    </a:prstGeom>
-                  </pic:spPr>
-                </pic:pic>
-              </a:graphicData>
-            </a:graphic>
-          </wp:inline>
-        </w:drawing>
-      </w:r>
-      <w:r>
-        <w:drawing>
-          <wp:inline distT="0" distB="0" distL="0" distR="0" wp14:anchorId="26357264" wp14:editId="374C8D17">
-            <wp:extent cx="5731510" cy="753745"/>
-            <wp:effectExtent l="0" t="0" r="2540" b="8255"/>
-            <wp:docPr id="21702834" name="Picture 1"/>
-            <wp:cNvGraphicFramePr>
-              <a:graphicFrameLocks xmlns:a="http://schemas.openxmlformats.org/drawingml/2006/main" noChangeAspect="1"/>
-            </wp:cNvGraphicFramePr>
-            <a:graphic xmlns:a="http://schemas.openxmlformats.org/drawingml/2006/main">
-              <a:graphicData uri="http://schemas.openxmlformats.org/drawingml/2006/picture">
-                <pic:pic xmlns:pic="http://schemas.openxmlformats.org/drawingml/2006/picture">
-                  <pic:nvPicPr>
-                    <pic:cNvPr id="21702834" name=""/>
-                    <pic:cNvPicPr/>
-                  </pic:nvPicPr>
-                  <pic:blipFill>
-                    <a:blip r:embed="rId26"/>
-                    <a:stretch>
-                      <a:fillRect/>
-                    </a:stretch>
-                  </pic:blipFill>
-                  <pic:spPr>
-                    <a:xfrm>
-                      <a:off x="0" y="0"/>
-                      <a:ext cx="5731510" cy="753745"/>
-                    </a:xfrm>
-                    <a:prstGeom prst="rect">
-                      <a:avLst/>
-                    </a:prstGeom>
-                  </pic:spPr>
-                </pic:pic>
-              </a:graphicData>
-            </a:graphic>
-          </wp:inline>
-        </w:drawing>
-      </w:r>
-      <w:r>
-        <w:lastRenderedPageBreak/>
-        <w:drawing>
-          <wp:inline distT="0" distB="0" distL="0" distR="0" wp14:anchorId="66A01314" wp14:editId="5C4816AC">
-            <wp:extent cx="5731510" cy="2625725"/>
-            <wp:effectExtent l="0" t="0" r="2540" b="3175"/>
-            <wp:docPr id="925232082" name="Picture 1"/>
-            <wp:cNvGraphicFramePr>
-              <a:graphicFrameLocks xmlns:a="http://schemas.openxmlformats.org/drawingml/2006/main" noChangeAspect="1"/>
-            </wp:cNvGraphicFramePr>
-            <a:graphic xmlns:a="http://schemas.openxmlformats.org/drawingml/2006/main">
-              <a:graphicData uri="http://schemas.openxmlformats.org/drawingml/2006/picture">
-                <pic:pic xmlns:pic="http://schemas.openxmlformats.org/drawingml/2006/picture">
-                  <pic:nvPicPr>
-                    <pic:cNvPr id="925232082" name=""/>
-                    <pic:cNvPicPr/>
-                  </pic:nvPicPr>
-                  <pic:blipFill>
-                    <a:blip r:embed="rId27"/>
-                    <a:stretch>
-                      <a:fillRect/>
-                    </a:stretch>
-                  </pic:blipFill>
-                  <pic:spPr>
-                    <a:xfrm>
-                      <a:off x="0" y="0"/>
-                      <a:ext cx="5731510" cy="2625725"/>
-                    </a:xfrm>
-                    <a:prstGeom prst="rect">
-                      <a:avLst/>
-                    </a:prstGeom>
-                  </pic:spPr>
-                </pic:pic>
-              </a:graphicData>
-            </a:graphic>
-          </wp:inline>
-        </w:drawing>
-      </w:r>
-      <w:r>
-        <w:drawing>
-          <wp:inline distT="0" distB="0" distL="0" distR="0" wp14:anchorId="3BCFB745" wp14:editId="4DD39928">
-            <wp:extent cx="5731510" cy="1758315"/>
-            <wp:effectExtent l="0" t="0" r="2540" b="0"/>
-            <wp:docPr id="190556265" name="Picture 1"/>
-            <wp:cNvGraphicFramePr>
-              <a:graphicFrameLocks xmlns:a="http://schemas.openxmlformats.org/drawingml/2006/main" noChangeAspect="1"/>
-            </wp:cNvGraphicFramePr>
-            <a:graphic xmlns:a="http://schemas.openxmlformats.org/drawingml/2006/main">
-              <a:graphicData uri="http://schemas.openxmlformats.org/drawingml/2006/picture">
-                <pic:pic xmlns:pic="http://schemas.openxmlformats.org/drawingml/2006/picture">
-                  <pic:nvPicPr>
-                    <pic:cNvPr id="190556265" name=""/>
-                    <pic:cNvPicPr/>
-                  </pic:nvPicPr>
-                  <pic:blipFill>
-                    <a:blip r:embed="rId28"/>
-                    <a:stretch>
-                      <a:fillRect/>
-                    </a:stretch>
-                  </pic:blipFill>
-                  <pic:spPr>
-                    <a:xfrm>
-                      <a:off x="0" y="0"/>
-                      <a:ext cx="5731510" cy="1758315"/>
-                    </a:xfrm>
-                    <a:prstGeom prst="rect">
-                      <a:avLst/>
-                    </a:prstGeom>
-                  </pic:spPr>
-                </pic:pic>
-              </a:graphicData>
-            </a:graphic>
-          </wp:inline>
-        </w:drawing>
-      </w:r>
-      <w:r>
-        <w:drawing>
-          <wp:inline distT="0" distB="0" distL="0" distR="0" wp14:anchorId="3752B4E6" wp14:editId="780E1DCB">
-            <wp:extent cx="5731510" cy="3130550"/>
-            <wp:effectExtent l="0" t="0" r="2540" b="0"/>
-            <wp:docPr id="1512246873" name="Picture 1"/>
-            <wp:cNvGraphicFramePr>
-              <a:graphicFrameLocks xmlns:a="http://schemas.openxmlformats.org/drawingml/2006/main" noChangeAspect="1"/>
-            </wp:cNvGraphicFramePr>
-            <a:graphic xmlns:a="http://schemas.openxmlformats.org/drawingml/2006/main">
-              <a:graphicData uri="http://schemas.openxmlformats.org/drawingml/2006/picture">
-                <pic:pic xmlns:pic="http://schemas.openxmlformats.org/drawingml/2006/picture">
-                  <pic:nvPicPr>
-                    <pic:cNvPr id="1512246873" name=""/>
-                    <pic:cNvPicPr/>
-                  </pic:nvPicPr>
-                  <pic:blipFill>
-                    <a:blip r:embed="rId29"/>
-                    <a:stretch>
-                      <a:fillRect/>
-                    </a:stretch>
-                  </pic:blipFill>
-                  <pic:spPr>
-                    <a:xfrm>
-                      <a:off x="0" y="0"/>
-                      <a:ext cx="5731510" cy="3130550"/>
-                    </a:xfrm>
-                    <a:prstGeom prst="rect">
-                      <a:avLst/>
-                    </a:prstGeom>
-                  </pic:spPr>
-                </pic:pic>
-              </a:graphicData>
-            </a:graphic>
-          </wp:inline>
-        </w:drawing>
-      </w:r>
-      <w:r>
-        <w:lastRenderedPageBreak/>
-        <w:drawing>
-          <wp:inline distT="0" distB="0" distL="0" distR="0" wp14:anchorId="0C1939C6" wp14:editId="3156626B">
-            <wp:extent cx="5731510" cy="1434465"/>
-            <wp:effectExtent l="0" t="0" r="2540" b="0"/>
-            <wp:docPr id="1549767284" name="Picture 1"/>
-            <wp:cNvGraphicFramePr>
-              <a:graphicFrameLocks xmlns:a="http://schemas.openxmlformats.org/drawingml/2006/main" noChangeAspect="1"/>
-            </wp:cNvGraphicFramePr>
-            <a:graphic xmlns:a="http://schemas.openxmlformats.org/drawingml/2006/main">
-              <a:graphicData uri="http://schemas.openxmlformats.org/drawingml/2006/picture">
-                <pic:pic xmlns:pic="http://schemas.openxmlformats.org/drawingml/2006/picture">
-                  <pic:nvPicPr>
-                    <pic:cNvPr id="1549767284" name=""/>
-                    <pic:cNvPicPr/>
-                  </pic:nvPicPr>
-                  <pic:blipFill>
-                    <a:blip r:embed="rId30"/>
-                    <a:stretch>
-                      <a:fillRect/>
-                    </a:stretch>
-                  </pic:blipFill>
-                  <pic:spPr>
-                    <a:xfrm>
-                      <a:off x="0" y="0"/>
-                      <a:ext cx="5731510" cy="1434465"/>
-                    </a:xfrm>
-                    <a:prstGeom prst="rect">
-                      <a:avLst/>
-                    </a:prstGeom>
-                  </pic:spPr>
-                </pic:pic>
-              </a:graphicData>
-            </a:graphic>
-          </wp:inline>
-        </w:drawing>
-      </w:r>
-      <w:r>
-        <w:drawing>
-          <wp:inline distT="0" distB="0" distL="0" distR="0" wp14:anchorId="306E2408" wp14:editId="19292C6D">
-            <wp:extent cx="5731510" cy="2954020"/>
-            <wp:effectExtent l="0" t="0" r="2540" b="0"/>
-            <wp:docPr id="869312132" name="Picture 1"/>
-            <wp:cNvGraphicFramePr>
-              <a:graphicFrameLocks xmlns:a="http://schemas.openxmlformats.org/drawingml/2006/main" noChangeAspect="1"/>
-            </wp:cNvGraphicFramePr>
-            <a:graphic xmlns:a="http://schemas.openxmlformats.org/drawingml/2006/main">
-              <a:graphicData uri="http://schemas.openxmlformats.org/drawingml/2006/picture">
-                <pic:pic xmlns:pic="http://schemas.openxmlformats.org/drawingml/2006/picture">
-                  <pic:nvPicPr>
-                    <pic:cNvPr id="869312132" name=""/>
-                    <pic:cNvPicPr/>
-                  </pic:nvPicPr>
-                  <pic:blipFill>
-                    <a:blip r:embed="rId31"/>
-                    <a:stretch>
-                      <a:fillRect/>
-                    </a:stretch>
-                  </pic:blipFill>
-                  <pic:spPr>
-                    <a:xfrm>
-                      <a:off x="0" y="0"/>
-                      <a:ext cx="5731510" cy="2954020"/>
-                    </a:xfrm>
-                    <a:prstGeom prst="rect">
-                      <a:avLst/>
-                    </a:prstGeom>
-                  </pic:spPr>
-                </pic:pic>
-              </a:graphicData>
-            </a:graphic>
-          </wp:inline>
-        </w:drawing>
-      </w:r>
-      <w:r>
-        <w:drawing>
-          <wp:inline distT="0" distB="0" distL="0" distR="0" wp14:anchorId="35D11A33" wp14:editId="34402C96">
-            <wp:extent cx="5731510" cy="1482725"/>
-            <wp:effectExtent l="0" t="0" r="2540" b="3175"/>
-            <wp:docPr id="1001424607" name="Picture 1"/>
-            <wp:cNvGraphicFramePr>
-              <a:graphicFrameLocks xmlns:a="http://schemas.openxmlformats.org/drawingml/2006/main" noChangeAspect="1"/>
-            </wp:cNvGraphicFramePr>
-            <a:graphic xmlns:a="http://schemas.openxmlformats.org/drawingml/2006/main">
-              <a:graphicData uri="http://schemas.openxmlformats.org/drawingml/2006/picture">
-                <pic:pic xmlns:pic="http://schemas.openxmlformats.org/drawingml/2006/picture">
-                  <pic:nvPicPr>
-                    <pic:cNvPr id="1001424607" name=""/>
-                    <pic:cNvPicPr/>
-                  </pic:nvPicPr>
-                  <pic:blipFill>
-                    <a:blip r:embed="rId32"/>
-                    <a:stretch>
-                      <a:fillRect/>
-                    </a:stretch>
-                  </pic:blipFill>
-                  <pic:spPr>
-                    <a:xfrm>
-                      <a:off x="0" y="0"/>
-                      <a:ext cx="5731510" cy="1482725"/>
+                      <a:ext cx="5731510" cy="1602105"/>
                     </a:xfrm>
                     <a:prstGeom prst="rect">
                       <a:avLst/>
@@ -1502,7 +1017,7 @@
     <w:link w:val="Heading1Char"/>
     <w:uiPriority w:val="9"/>
     <w:qFormat/>
-    <w:rsid w:val="00B80989"/>
+    <w:rsid w:val="001B7E52"/>
     <w:pPr>
       <w:keepNext/>
       <w:keepLines/>
@@ -1525,7 +1040,7 @@
     <w:semiHidden/>
     <w:unhideWhenUsed/>
     <w:qFormat/>
-    <w:rsid w:val="00B80989"/>
+    <w:rsid w:val="001B7E52"/>
     <w:pPr>
       <w:keepNext/>
       <w:keepLines/>
@@ -1548,7 +1063,7 @@
     <w:semiHidden/>
     <w:unhideWhenUsed/>
     <w:qFormat/>
-    <w:rsid w:val="00B80989"/>
+    <w:rsid w:val="001B7E52"/>
     <w:pPr>
       <w:keepNext/>
       <w:keepLines/>
@@ -1571,7 +1086,7 @@
     <w:semiHidden/>
     <w:unhideWhenUsed/>
     <w:qFormat/>
-    <w:rsid w:val="00B80989"/>
+    <w:rsid w:val="001B7E52"/>
     <w:pPr>
       <w:keepNext/>
       <w:keepLines/>
@@ -1594,7 +1109,7 @@
     <w:semiHidden/>
     <w:unhideWhenUsed/>
     <w:qFormat/>
-    <w:rsid w:val="00B80989"/>
+    <w:rsid w:val="001B7E52"/>
     <w:pPr>
       <w:keepNext/>
       <w:keepLines/>
@@ -1615,7 +1130,7 @@
     <w:semiHidden/>
     <w:unhideWhenUsed/>
     <w:qFormat/>
-    <w:rsid w:val="00B80989"/>
+    <w:rsid w:val="001B7E52"/>
     <w:pPr>
       <w:keepNext/>
       <w:keepLines/>
@@ -1638,7 +1153,7 @@
     <w:semiHidden/>
     <w:unhideWhenUsed/>
     <w:qFormat/>
-    <w:rsid w:val="00B80989"/>
+    <w:rsid w:val="001B7E52"/>
     <w:pPr>
       <w:keepNext/>
       <w:keepLines/>
@@ -1659,7 +1174,7 @@
     <w:semiHidden/>
     <w:unhideWhenUsed/>
     <w:qFormat/>
-    <w:rsid w:val="00B80989"/>
+    <w:rsid w:val="001B7E52"/>
     <w:pPr>
       <w:keepNext/>
       <w:keepLines/>
@@ -1682,7 +1197,7 @@
     <w:semiHidden/>
     <w:unhideWhenUsed/>
     <w:qFormat/>
-    <w:rsid w:val="00B80989"/>
+    <w:rsid w:val="001B7E52"/>
     <w:pPr>
       <w:keepNext/>
       <w:keepLines/>
@@ -1726,7 +1241,7 @@
     <w:basedOn w:val="DefaultParagraphFont"/>
     <w:link w:val="Heading1"/>
     <w:uiPriority w:val="9"/>
-    <w:rsid w:val="00B80989"/>
+    <w:rsid w:val="001B7E52"/>
     <w:rPr>
       <w:rFonts w:asciiTheme="majorHAnsi" w:eastAsiaTheme="majorEastAsia" w:hAnsiTheme="majorHAnsi" w:cstheme="majorBidi"/>
       <w:color w:val="2F5496" w:themeColor="accent1" w:themeShade="BF"/>
@@ -1740,7 +1255,7 @@
     <w:link w:val="Heading2"/>
     <w:uiPriority w:val="9"/>
     <w:semiHidden/>
-    <w:rsid w:val="00B80989"/>
+    <w:rsid w:val="001B7E52"/>
     <w:rPr>
       <w:rFonts w:asciiTheme="majorHAnsi" w:eastAsiaTheme="majorEastAsia" w:hAnsiTheme="majorHAnsi" w:cstheme="majorBidi"/>
       <w:color w:val="2F5496" w:themeColor="accent1" w:themeShade="BF"/>
@@ -1754,7 +1269,7 @@
     <w:link w:val="Heading3"/>
     <w:uiPriority w:val="9"/>
     <w:semiHidden/>
-    <w:rsid w:val="00B80989"/>
+    <w:rsid w:val="001B7E52"/>
     <w:rPr>
       <w:rFonts w:eastAsiaTheme="majorEastAsia" w:cstheme="majorBidi"/>
       <w:color w:val="2F5496" w:themeColor="accent1" w:themeShade="BF"/>
@@ -1768,7 +1283,7 @@
     <w:link w:val="Heading4"/>
     <w:uiPriority w:val="9"/>
     <w:semiHidden/>
-    <w:rsid w:val="00B80989"/>
+    <w:rsid w:val="001B7E52"/>
     <w:rPr>
       <w:rFonts w:eastAsiaTheme="majorEastAsia" w:cstheme="majorBidi"/>
       <w:i/>
@@ -1782,7 +1297,7 @@
     <w:link w:val="Heading5"/>
     <w:uiPriority w:val="9"/>
     <w:semiHidden/>
-    <w:rsid w:val="00B80989"/>
+    <w:rsid w:val="001B7E52"/>
     <w:rPr>
       <w:rFonts w:eastAsiaTheme="majorEastAsia" w:cstheme="majorBidi"/>
       <w:color w:val="2F5496" w:themeColor="accent1" w:themeShade="BF"/>
@@ -1794,7 +1309,7 @@
     <w:link w:val="Heading6"/>
     <w:uiPriority w:val="9"/>
     <w:semiHidden/>
-    <w:rsid w:val="00B80989"/>
+    <w:rsid w:val="001B7E52"/>
     <w:rPr>
       <w:rFonts w:eastAsiaTheme="majorEastAsia" w:cstheme="majorBidi"/>
       <w:i/>
@@ -1808,7 +1323,7 @@
     <w:link w:val="Heading7"/>
     <w:uiPriority w:val="9"/>
     <w:semiHidden/>
-    <w:rsid w:val="00B80989"/>
+    <w:rsid w:val="001B7E52"/>
     <w:rPr>
       <w:rFonts w:eastAsiaTheme="majorEastAsia" w:cstheme="majorBidi"/>
       <w:color w:val="595959" w:themeColor="text1" w:themeTint="A6"/>
@@ -1820,7 +1335,7 @@
     <w:link w:val="Heading8"/>
     <w:uiPriority w:val="9"/>
     <w:semiHidden/>
-    <w:rsid w:val="00B80989"/>
+    <w:rsid w:val="001B7E52"/>
     <w:rPr>
       <w:rFonts w:eastAsiaTheme="majorEastAsia" w:cstheme="majorBidi"/>
       <w:i/>
@@ -1834,7 +1349,7 @@
     <w:link w:val="Heading9"/>
     <w:uiPriority w:val="9"/>
     <w:semiHidden/>
-    <w:rsid w:val="00B80989"/>
+    <w:rsid w:val="001B7E52"/>
     <w:rPr>
       <w:rFonts w:eastAsiaTheme="majorEastAsia" w:cstheme="majorBidi"/>
       <w:color w:val="272727" w:themeColor="text1" w:themeTint="D8"/>
@@ -1847,7 +1362,7 @@
     <w:link w:val="TitleChar"/>
     <w:uiPriority w:val="10"/>
     <w:qFormat/>
-    <w:rsid w:val="00B80989"/>
+    <w:rsid w:val="001B7E52"/>
     <w:pPr>
       <w:spacing w:after="80" w:line="240" w:lineRule="auto"/>
       <w:contextualSpacing/>
@@ -1865,7 +1380,7 @@
     <w:basedOn w:val="DefaultParagraphFont"/>
     <w:link w:val="Title"/>
     <w:uiPriority w:val="10"/>
-    <w:rsid w:val="00B80989"/>
+    <w:rsid w:val="001B7E52"/>
     <w:rPr>
       <w:rFonts w:asciiTheme="majorHAnsi" w:eastAsiaTheme="majorEastAsia" w:hAnsiTheme="majorHAnsi" w:cstheme="majorBidi"/>
       <w:spacing w:val="-10"/>
@@ -1881,7 +1396,7 @@
     <w:link w:val="SubtitleChar"/>
     <w:uiPriority w:val="11"/>
     <w:qFormat/>
-    <w:rsid w:val="00B80989"/>
+    <w:rsid w:val="001B7E52"/>
     <w:pPr>
       <w:numPr>
         <w:ilvl w:val="1"/>
@@ -1900,7 +1415,7 @@
     <w:basedOn w:val="DefaultParagraphFont"/>
     <w:link w:val="Subtitle"/>
     <w:uiPriority w:val="11"/>
-    <w:rsid w:val="00B80989"/>
+    <w:rsid w:val="001B7E52"/>
     <w:rPr>
       <w:rFonts w:eastAsiaTheme="majorEastAsia" w:cstheme="majorBidi"/>
       <w:color w:val="595959" w:themeColor="text1" w:themeTint="A6"/>
@@ -1916,7 +1431,7 @@
     <w:link w:val="QuoteChar"/>
     <w:uiPriority w:val="29"/>
     <w:qFormat/>
-    <w:rsid w:val="00B80989"/>
+    <w:rsid w:val="001B7E52"/>
     <w:pPr>
       <w:spacing w:before="160"/>
       <w:jc w:val="center"/>
@@ -1932,7 +1447,7 @@
     <w:basedOn w:val="DefaultParagraphFont"/>
     <w:link w:val="Quote"/>
     <w:uiPriority w:val="29"/>
-    <w:rsid w:val="00B80989"/>
+    <w:rsid w:val="001B7E52"/>
     <w:rPr>
       <w:i/>
       <w:iCs/>
@@ -1944,7 +1459,7 @@
     <w:basedOn w:val="Normal"/>
     <w:uiPriority w:val="34"/>
     <w:qFormat/>
-    <w:rsid w:val="00B80989"/>
+    <w:rsid w:val="001B7E52"/>
     <w:pPr>
       <w:ind w:left="720"/>
       <w:contextualSpacing/>
@@ -1955,7 +1470,7 @@
     <w:basedOn w:val="DefaultParagraphFont"/>
     <w:uiPriority w:val="21"/>
     <w:qFormat/>
-    <w:rsid w:val="00B80989"/>
+    <w:rsid w:val="001B7E52"/>
     <w:rPr>
       <w:i/>
       <w:iCs/>
@@ -1969,7 +1484,7 @@
     <w:link w:val="IntenseQuoteChar"/>
     <w:uiPriority w:val="30"/>
     <w:qFormat/>
-    <w:rsid w:val="00B80989"/>
+    <w:rsid w:val="001B7E52"/>
     <w:pPr>
       <w:pBdr>
         <w:top w:val="single" w:sz="4" w:space="10" w:color="2F5496" w:themeColor="accent1" w:themeShade="BF"/>
@@ -1990,7 +1505,7 @@
     <w:basedOn w:val="DefaultParagraphFont"/>
     <w:link w:val="IntenseQuote"/>
     <w:uiPriority w:val="30"/>
-    <w:rsid w:val="00B80989"/>
+    <w:rsid w:val="001B7E52"/>
     <w:rPr>
       <w:i/>
       <w:iCs/>
@@ -2002,7 +1517,7 @@
     <w:basedOn w:val="DefaultParagraphFont"/>
     <w:uiPriority w:val="32"/>
     <w:qFormat/>
-    <w:rsid w:val="00B80989"/>
+    <w:rsid w:val="001B7E52"/>
     <w:rPr>
       <w:b/>
       <w:bCs/>
